--- a/RGR/var_7/rgr1-example2.docx
+++ b/RGR/var_7/rgr1-example2.docx
@@ -530,7 +530,22 @@
           <w:rFonts w:ascii="Times New Roman" w:eastAsia="Times New Roman" w:hAnsi="Times New Roman" w:cs="Times New Roman"/>
           <w:sz w:val="24"/>
         </w:rPr>
-        <w:t xml:space="preserve">Новосибирск 2010. </w:t>
+        <w:t>Новосибирск 20</w:t>
+      </w:r>
+      <w:r>
+        <w:rPr>
+          <w:rFonts w:ascii="Times New Roman" w:eastAsia="Times New Roman" w:hAnsi="Times New Roman" w:cs="Times New Roman"/>
+          <w:sz w:val="24"/>
+          <w:lang w:val="en-US"/>
+        </w:rPr>
+        <w:t>2</w:t>
+      </w:r>
+      <w:r>
+        <w:rPr>
+          <w:rFonts w:ascii="Times New Roman" w:eastAsia="Times New Roman" w:hAnsi="Times New Roman" w:cs="Times New Roman"/>
+          <w:sz w:val="24"/>
+        </w:rPr>
+        <w:t xml:space="preserve">0. </w:t>
       </w:r>
     </w:p>
     <w:p>
